--- a/Ansible.docx
+++ b/Ansible.docx
@@ -279,11 +279,19 @@
       </w:r>
     </w:p>
     <w:p>
+      <w:pPr>
+        <w:tabs>
+          <w:tab w:val="left" w:pos="3000"/>
+        </w:tabs>
+      </w:pPr>
       <w:proofErr w:type="spellStart"/>
       <w:r>
         <w:t>ubuntu@publicip</w:t>
       </w:r>
       <w:proofErr w:type="spellEnd"/>
+      <w:r>
+        <w:tab/>
+      </w:r>
     </w:p>
     <w:p>
       <w:r>
@@ -473,6 +481,11 @@
       <w:proofErr w:type="spellEnd"/>
     </w:p>
     <w:p>
+      <w:pPr>
+        <w:tabs>
+          <w:tab w:val="left" w:pos="2010"/>
+        </w:tabs>
+      </w:pPr>
       <w:r>
         <w:rPr>
           <w:highlight w:val="green"/>
@@ -487,10 +500,540 @@
         <w:t>telagana</w:t>
       </w:r>
       <w:proofErr w:type="spellEnd"/>
+      <w:r>
+        <w:rPr>
+          <w:highlight w:val="green"/>
+        </w:rPr>
+        <w:tab/>
+      </w:r>
+    </w:p>
+    <w:p>
+      <w:pPr>
+        <w:tabs>
+          <w:tab w:val="left" w:pos="2010"/>
+        </w:tabs>
+      </w:pPr>
+    </w:p>
+    <w:p>
+      <w:pPr>
+        <w:tabs>
+          <w:tab w:val="left" w:pos="2010"/>
+        </w:tabs>
+      </w:pPr>
+      <w:r>
+        <w:t>-u user</w:t>
+      </w:r>
+    </w:p>
+    <w:p>
+      <w:pPr>
+        <w:tabs>
+          <w:tab w:val="left" w:pos="2010"/>
+        </w:tabs>
+      </w:pPr>
+      <w:r>
+        <w:t>-m module</w:t>
+      </w:r>
+    </w:p>
+    <w:p>
+      <w:pPr>
+        <w:tabs>
+          <w:tab w:val="left" w:pos="2010"/>
+        </w:tabs>
+      </w:pPr>
+      <w:r>
+        <w:t>-e extra-</w:t>
+      </w:r>
+      <w:proofErr w:type="spellStart"/>
+      <w:r>
+        <w:t>vra</w:t>
+      </w:r>
+      <w:proofErr w:type="spellEnd"/>
+    </w:p>
+    <w:p>
+      <w:pPr>
+        <w:tabs>
+          <w:tab w:val="left" w:pos="2010"/>
+        </w:tabs>
+      </w:pPr>
+      <w:r>
+        <w:t xml:space="preserve">- </w:t>
+      </w:r>
+      <w:proofErr w:type="gramStart"/>
+      <w:r>
+        <w:t>a</w:t>
+      </w:r>
+      <w:proofErr w:type="gramEnd"/>
+      <w:r>
+        <w:t xml:space="preserve"> </w:t>
+      </w:r>
+      <w:proofErr w:type="spellStart"/>
+      <w:r>
+        <w:t>argements</w:t>
+      </w:r>
+      <w:proofErr w:type="spellEnd"/>
+    </w:p>
+    <w:p>
+      <w:pPr>
+        <w:tabs>
+          <w:tab w:val="left" w:pos="2010"/>
+        </w:tabs>
+      </w:pPr>
+      <w:r>
+        <w:t>-I inventory</w:t>
+      </w:r>
+    </w:p>
+    <w:p>
+      <w:pPr>
+        <w:tabs>
+          <w:tab w:val="left" w:pos="2010"/>
+        </w:tabs>
+      </w:pPr>
+      <w:proofErr w:type="spellStart"/>
+      <w:r>
+        <w:t>Proporitiy</w:t>
+      </w:r>
+      <w:proofErr w:type="spellEnd"/>
+      <w:r>
+        <w:t>:</w:t>
+      </w:r>
+    </w:p>
+    <w:p>
+      <w:pPr>
+        <w:pStyle w:val="ListParagraph"/>
+        <w:numPr>
+          <w:ilvl w:val="0"/>
+          <w:numId w:val="4"/>
+        </w:numPr>
+        <w:tabs>
+          <w:tab w:val="left" w:pos="2010"/>
+        </w:tabs>
+      </w:pPr>
+      <w:r>
+        <w:t>Command line</w:t>
+      </w:r>
+      <w:r>
+        <w:t xml:space="preserve">/ </w:t>
+      </w:r>
+      <w:proofErr w:type="spellStart"/>
+      <w:r>
+        <w:t>args</w:t>
+      </w:r>
+      <w:proofErr w:type="spellEnd"/>
+      <w:r>
+        <w:t xml:space="preserve"> -e</w:t>
+      </w:r>
+    </w:p>
+    <w:p>
+      <w:pPr>
+        <w:pStyle w:val="ListParagraph"/>
+        <w:numPr>
+          <w:ilvl w:val="0"/>
+          <w:numId w:val="4"/>
+        </w:numPr>
+        <w:tabs>
+          <w:tab w:val="left" w:pos="2010"/>
+        </w:tabs>
+      </w:pPr>
+      <w:r>
+        <w:t>Task Level</w:t>
+      </w:r>
+    </w:p>
+    <w:p>
+      <w:pPr>
+        <w:pStyle w:val="ListParagraph"/>
+        <w:numPr>
+          <w:ilvl w:val="0"/>
+          <w:numId w:val="4"/>
+        </w:numPr>
+        <w:tabs>
+          <w:tab w:val="left" w:pos="2010"/>
+        </w:tabs>
+      </w:pPr>
+      <w:r>
+        <w:t xml:space="preserve">File </w:t>
+      </w:r>
+    </w:p>
+    <w:p>
+      <w:pPr>
+        <w:pStyle w:val="ListParagraph"/>
+        <w:numPr>
+          <w:ilvl w:val="0"/>
+          <w:numId w:val="4"/>
+        </w:numPr>
+        <w:tabs>
+          <w:tab w:val="left" w:pos="2010"/>
+        </w:tabs>
+      </w:pPr>
+      <w:r>
+        <w:t>Prompt</w:t>
+      </w:r>
+    </w:p>
+    <w:p>
+      <w:pPr>
+        <w:pStyle w:val="ListParagraph"/>
+        <w:numPr>
+          <w:ilvl w:val="0"/>
+          <w:numId w:val="4"/>
+        </w:numPr>
+        <w:tabs>
+          <w:tab w:val="left" w:pos="2010"/>
+        </w:tabs>
+      </w:pPr>
+      <w:r>
+        <w:t>Play</w:t>
+      </w:r>
+    </w:p>
+    <w:p>
+      <w:pPr>
+        <w:pStyle w:val="ListParagraph"/>
+        <w:numPr>
+          <w:ilvl w:val="0"/>
+          <w:numId w:val="4"/>
+        </w:numPr>
+        <w:tabs>
+          <w:tab w:val="left" w:pos="2010"/>
+        </w:tabs>
+      </w:pPr>
+      <w:r>
+        <w:t>Inventory</w:t>
+      </w:r>
+    </w:p>
+    <w:p>
+      <w:pPr>
+        <w:pStyle w:val="ListParagraph"/>
+        <w:numPr>
+          <w:ilvl w:val="0"/>
+          <w:numId w:val="4"/>
+        </w:numPr>
+        <w:tabs>
+          <w:tab w:val="left" w:pos="2010"/>
+        </w:tabs>
+      </w:pPr>
+      <w:r>
+        <w:t>role</w:t>
+      </w:r>
+    </w:p>
+    <w:p>
+      <w:pPr>
+        <w:tabs>
+          <w:tab w:val="left" w:pos="2010"/>
+        </w:tabs>
+      </w:pPr>
+    </w:p>
+    <w:p>
+      <w:pPr>
+        <w:tabs>
+          <w:tab w:val="left" w:pos="2010"/>
+        </w:tabs>
+      </w:pPr>
+      <w:r>
+        <w:t>Variable: {{</w:t>
+      </w:r>
+      <w:proofErr w:type="spellStart"/>
+      <w:r>
+        <w:t>Devops</w:t>
+      </w:r>
+      <w:proofErr w:type="spellEnd"/>
+      <w:r>
+        <w:t>}}, {{ops}}</w:t>
+      </w:r>
+    </w:p>
+    <w:p>
+      <w:pPr>
+        <w:tabs>
+          <w:tab w:val="left" w:pos="2010"/>
+        </w:tabs>
+      </w:pPr>
+      <w:r>
+        <w:t xml:space="preserve">To call variables from other folders: </w:t>
+      </w:r>
+    </w:p>
+    <w:p>
+      <w:pPr>
+        <w:tabs>
+          <w:tab w:val="left" w:pos="2010"/>
+        </w:tabs>
+      </w:pPr>
+      <w:proofErr w:type="spellStart"/>
+      <w:r>
+        <w:t>Vars_files</w:t>
+      </w:r>
+      <w:proofErr w:type="spellEnd"/>
+      <w:r>
+        <w:t>:</w:t>
+      </w:r>
+    </w:p>
+    <w:p>
+      <w:pPr>
+        <w:pStyle w:val="ListParagraph"/>
+        <w:numPr>
+          <w:ilvl w:val="0"/>
+          <w:numId w:val="3"/>
+        </w:numPr>
+        <w:tabs>
+          <w:tab w:val="left" w:pos="2010"/>
+        </w:tabs>
+      </w:pPr>
+      <w:proofErr w:type="spellStart"/>
+      <w:r>
+        <w:t>Vars.yaml</w:t>
+      </w:r>
+      <w:proofErr w:type="spellEnd"/>
+    </w:p>
+    <w:p>
+      <w:pPr>
+        <w:tabs>
+          <w:tab w:val="left" w:pos="2010"/>
+        </w:tabs>
+      </w:pPr>
+      <w:proofErr w:type="spellStart"/>
+      <w:r>
+        <w:t>ansible</w:t>
+      </w:r>
+      <w:r>
+        <w:t>_facts</w:t>
+      </w:r>
+      <w:proofErr w:type="spellEnd"/>
+      <w:r>
+        <w:t>: It collects the all the information of the VM</w:t>
+      </w:r>
+    </w:p>
+    <w:p>
+      <w:pPr>
+        <w:tabs>
+          <w:tab w:val="left" w:pos="2010"/>
+        </w:tabs>
+      </w:pPr>
+      <w:proofErr w:type="spellStart"/>
+      <w:r>
+        <w:t>eg</w:t>
+      </w:r>
+      <w:proofErr w:type="spellEnd"/>
+      <w:r>
+        <w:t>:</w:t>
+      </w:r>
+    </w:p>
+    <w:p>
+      <w:pPr>
+        <w:pStyle w:val="ListParagraph"/>
+        <w:numPr>
+          <w:ilvl w:val="0"/>
+          <w:numId w:val="3"/>
+        </w:numPr>
+        <w:tabs>
+          <w:tab w:val="left" w:pos="2010"/>
+        </w:tabs>
+      </w:pPr>
+      <w:r>
+        <w:t>Name: print the stats</w:t>
+      </w:r>
+    </w:p>
+    <w:p>
+      <w:pPr>
+        <w:pStyle w:val="ListParagraph"/>
+        <w:numPr>
+          <w:ilvl w:val="0"/>
+          <w:numId w:val="3"/>
+        </w:numPr>
+        <w:tabs>
+          <w:tab w:val="left" w:pos="2010"/>
+        </w:tabs>
+      </w:pPr>
+      <w:r>
+        <w:t xml:space="preserve">Debug: </w:t>
+      </w:r>
+    </w:p>
+    <w:p>
+      <w:pPr>
+        <w:pStyle w:val="ListParagraph"/>
+        <w:numPr>
+          <w:ilvl w:val="0"/>
+          <w:numId w:val="3"/>
+        </w:numPr>
+        <w:tabs>
+          <w:tab w:val="left" w:pos="2010"/>
+        </w:tabs>
+      </w:pPr>
+      <w:r>
+        <w:t xml:space="preserve">  </w:t>
+      </w:r>
+      <w:proofErr w:type="spellStart"/>
+      <w:r>
+        <w:t>Msg</w:t>
+      </w:r>
+      <w:proofErr w:type="spellEnd"/>
+      <w:r>
+        <w:t>: “</w:t>
+      </w:r>
+      <w:proofErr w:type="gramStart"/>
+      <w:r>
+        <w:t xml:space="preserve">{{ </w:t>
+      </w:r>
+      <w:proofErr w:type="spellStart"/>
+      <w:r>
+        <w:t>ansible</w:t>
+      </w:r>
+      <w:proofErr w:type="gramEnd"/>
+      <w:r>
+        <w:t>_facts</w:t>
+      </w:r>
+      <w:proofErr w:type="spellEnd"/>
+      <w:r>
+        <w:t>}}”</w:t>
+      </w:r>
+    </w:p>
+    <w:p>
+      <w:pPr>
+        <w:pStyle w:val="ListParagraph"/>
+        <w:numPr>
+          <w:ilvl w:val="0"/>
+          <w:numId w:val="3"/>
+        </w:numPr>
+        <w:tabs>
+          <w:tab w:val="left" w:pos="2010"/>
+        </w:tabs>
+      </w:pPr>
+      <w:r>
+        <w:lastRenderedPageBreak/>
+        <w:t xml:space="preserve">Name: install nginx if </w:t>
+      </w:r>
+      <w:proofErr w:type="spellStart"/>
+      <w:r>
+        <w:t>redhat</w:t>
+      </w:r>
+      <w:proofErr w:type="spellEnd"/>
+    </w:p>
+    <w:p>
+      <w:pPr>
+        <w:pStyle w:val="ListParagraph"/>
+        <w:numPr>
+          <w:ilvl w:val="0"/>
+          <w:numId w:val="3"/>
+        </w:numPr>
+        <w:tabs>
+          <w:tab w:val="left" w:pos="2010"/>
+        </w:tabs>
+      </w:pPr>
+      <w:proofErr w:type="spellStart"/>
+      <w:r>
+        <w:t>Dnf</w:t>
+      </w:r>
+      <w:proofErr w:type="spellEnd"/>
+      <w:r>
+        <w:t>:</w:t>
+      </w:r>
+    </w:p>
+    <w:p>
+      <w:pPr>
+        <w:pStyle w:val="ListParagraph"/>
+        <w:numPr>
+          <w:ilvl w:val="0"/>
+          <w:numId w:val="3"/>
+        </w:numPr>
+        <w:tabs>
+          <w:tab w:val="left" w:pos="2010"/>
+        </w:tabs>
+      </w:pPr>
+      <w:r>
+        <w:t xml:space="preserve">  Name: nginx</w:t>
+      </w:r>
+    </w:p>
+    <w:p>
+      <w:pPr>
+        <w:pStyle w:val="ListParagraph"/>
+        <w:numPr>
+          <w:ilvl w:val="0"/>
+          <w:numId w:val="3"/>
+        </w:numPr>
+        <w:tabs>
+          <w:tab w:val="left" w:pos="2010"/>
+        </w:tabs>
+      </w:pPr>
+      <w:r>
+        <w:t xml:space="preserve">  State: present</w:t>
+      </w:r>
+    </w:p>
+    <w:p>
+      <w:pPr>
+        <w:tabs>
+          <w:tab w:val="left" w:pos="2010"/>
+        </w:tabs>
+        <w:ind w:left="360"/>
+      </w:pPr>
+      <w:r>
+        <w:t xml:space="preserve">When: </w:t>
+      </w:r>
+      <w:proofErr w:type="spellStart"/>
+      <w:r>
+        <w:t>ansible_OS_family</w:t>
+      </w:r>
+      <w:proofErr w:type="spellEnd"/>
+      <w:r>
+        <w:t xml:space="preserve"> == “RedHat”</w:t>
+      </w:r>
+    </w:p>
+    <w:p>
+      <w:pPr>
+        <w:tabs>
+          <w:tab w:val="left" w:pos="2010"/>
+        </w:tabs>
+      </w:pPr>
+    </w:p>
+    <w:p>
+      <w:pPr>
+        <w:tabs>
+          <w:tab w:val="left" w:pos="2010"/>
+        </w:tabs>
+      </w:pPr>
+    </w:p>
+    <w:p>
+      <w:pPr>
+        <w:tabs>
+          <w:tab w:val="left" w:pos="2010"/>
+        </w:tabs>
+      </w:pPr>
     </w:p>
     <w:p/>
     <w:p>
       <w:r>
+        <w:t>State: present, absent and latest</w:t>
+      </w:r>
+    </w:p>
+    <w:p>
+      <w:r>
+        <w:t xml:space="preserve">Become </w:t>
+      </w:r>
+      <w:r>
+        <w:sym w:font="Wingdings" w:char="F0E0"/>
+      </w:r>
+      <w:r>
+        <w:t xml:space="preserve"> yes (</w:t>
+      </w:r>
+      <w:proofErr w:type="spellStart"/>
+      <w:r>
+        <w:t>sudo</w:t>
+      </w:r>
+      <w:proofErr w:type="spellEnd"/>
+      <w:r>
+        <w:t xml:space="preserve"> permission) no (no </w:t>
+      </w:r>
+      <w:proofErr w:type="spellStart"/>
+      <w:r>
+        <w:t>sudo</w:t>
+      </w:r>
+      <w:proofErr w:type="spellEnd"/>
+      <w:r>
+        <w:t xml:space="preserve"> access)</w:t>
+      </w:r>
+    </w:p>
+    <w:p>
+      <w:r>
+        <w:t>Hosts: all and group (name)</w:t>
+      </w:r>
+    </w:p>
+    <w:p/>
+    <w:p>
+      <w:r>
         <w:t>Ansible playbook: list of plays</w:t>
       </w:r>
     </w:p>
@@ -560,6 +1103,16 @@
         <w:t>db</w:t>
       </w:r>
       <w:proofErr w:type="spellEnd"/>
+    </w:p>
+    <w:p>
+      <w:pPr>
+        <w:rPr>
+          <w:b/>
+          <w:bCs/>
+          <w:sz w:val="28"/>
+          <w:szCs w:val="28"/>
+        </w:rPr>
+      </w:pPr>
     </w:p>
     <w:p>
       <w:r>
@@ -606,6 +1159,95 @@
 <file path=word/numbering.xml><?xml version="1.0" encoding="utf-8"?>
 <w:numbering xmlns:wpc="http://schemas.microsoft.com/office/word/2010/wordprocessingCanvas" xmlns:cx="http://schemas.microsoft.com/office/drawing/2014/chartex" xmlns:cx1="http://schemas.microsoft.com/office/drawing/2015/9/8/chartex" xmlns:cx2="http://schemas.microsoft.com/office/drawing/2015/10/21/chartex" xmlns:cx3="http://schemas.microsoft.com/office/drawing/2016/5/9/chartex" xmlns:cx4="http://schemas.microsoft.com/office/drawing/2016/5/10/chartex" xmlns:cx5="http://schemas.microsoft.com/office/drawing/2016/5/11/chartex" xmlns:cx6="http://schemas.microsoft.com/office/drawing/2016/5/12/chartex" xmlns:cx7="http://schemas.microsoft.com/office/drawing/2016/5/13/chartex" xmlns:cx8="http://schemas.microsoft.com/office/drawing/2016/5/14/chartex" xmlns:mc="http://schemas.openxmlformats.org/markup-compatibility/2006" xmlns:aink="http://schemas.microsoft.com/office/drawing/2016/ink" xmlns:am3d="http://schemas.microsoft.com/office/drawing/2017/model3d" xmlns:o="urn:schemas-microsoft-com:office:office" xmlns:oel="http://schemas.microsoft.com/office/2019/extlst" xmlns:r="http://schemas.openxmlformats.org/officeDocument/2006/relationships" xmlns:m="http://schemas.openxmlformats.org/officeDocument/2006/math" xmlns:v="urn:schemas-microsoft-com:vml" xmlns:wp14="http://schemas.microsoft.com/office/word/2010/wordprocessingDrawing" xmlns:wp="http://schemas.openxmlformats.org/drawingml/2006/wordprocessingDrawing" xmlns:w10="urn:schemas-microsoft-com:office:word" xmlns:w="http://schemas.openxmlformats.org/wordprocessingml/2006/main" xmlns:w14="http://schemas.microsoft.com/office/word/2010/wordml" xmlns:w15="http://schemas.microsoft.com/office/word/2012/wordml" xmlns:w16cex="http://schemas.microsoft.com/office/word/2018/wordml/cex" xmlns:w16cid="http://schemas.microsoft.com/office/word/2016/wordml/cid" xmlns:w16="http://schemas.microsoft.com/office/word/2018/wordml" xmlns:w16du="http://schemas.microsoft.com/office/word/2023/wordml/word16du" xmlns:w16sdtdh="http://schemas.microsoft.com/office/word/2020/wordml/sdtdatahash" xmlns:w16sdtfl="http://schemas.microsoft.com/office/word/2024/wordml/sdtformatlock" xmlns:w16se="http://schemas.microsoft.com/office/word/2015/wordml/symex" xmlns:wpg="http://schemas.microsoft.com/office/word/2010/wordprocessingGroup" xmlns:wpi="http://schemas.microsoft.com/office/word/2010/wordprocessingInk" xmlns:wne="http://schemas.microsoft.com/office/word/2006/wordml" xmlns:wps="http://schemas.microsoft.com/office/word/2010/wordprocessingShape" mc:Ignorable="w14 w15 w16se w16cid w16 w16cex w16sdtdh w16sdtfl w16du wp14">
   <w:abstractNum w:abstractNumId="0" w15:restartNumberingAfterBreak="0">
+    <w:nsid w:val="1F925DDB"/>
+    <w:multiLevelType w:val="hybridMultilevel"/>
+    <w:tmpl w:val="95426FFE"/>
+    <w:lvl w:ilvl="0" w:tplc="4009000F">
+      <w:start w:val="1"/>
+      <w:numFmt w:val="decimal"/>
+      <w:lvlText w:val="%1."/>
+      <w:lvlJc w:val="left"/>
+      <w:pPr>
+        <w:ind w:left="720" w:hanging="360"/>
+      </w:pPr>
+      <w:rPr>
+        <w:rFonts w:hint="default"/>
+      </w:rPr>
+    </w:lvl>
+    <w:lvl w:ilvl="1" w:tplc="40090019" w:tentative="1">
+      <w:start w:val="1"/>
+      <w:numFmt w:val="lowerLetter"/>
+      <w:lvlText w:val="%2."/>
+      <w:lvlJc w:val="left"/>
+      <w:pPr>
+        <w:ind w:left="1440" w:hanging="360"/>
+      </w:pPr>
+    </w:lvl>
+    <w:lvl w:ilvl="2" w:tplc="4009001B" w:tentative="1">
+      <w:start w:val="1"/>
+      <w:numFmt w:val="lowerRoman"/>
+      <w:lvlText w:val="%3."/>
+      <w:lvlJc w:val="right"/>
+      <w:pPr>
+        <w:ind w:left="2160" w:hanging="180"/>
+      </w:pPr>
+    </w:lvl>
+    <w:lvl w:ilvl="3" w:tplc="4009000F" w:tentative="1">
+      <w:start w:val="1"/>
+      <w:numFmt w:val="decimal"/>
+      <w:lvlText w:val="%4."/>
+      <w:lvlJc w:val="left"/>
+      <w:pPr>
+        <w:ind w:left="2880" w:hanging="360"/>
+      </w:pPr>
+    </w:lvl>
+    <w:lvl w:ilvl="4" w:tplc="40090019" w:tentative="1">
+      <w:start w:val="1"/>
+      <w:numFmt w:val="lowerLetter"/>
+      <w:lvlText w:val="%5."/>
+      <w:lvlJc w:val="left"/>
+      <w:pPr>
+        <w:ind w:left="3600" w:hanging="360"/>
+      </w:pPr>
+    </w:lvl>
+    <w:lvl w:ilvl="5" w:tplc="4009001B" w:tentative="1">
+      <w:start w:val="1"/>
+      <w:numFmt w:val="lowerRoman"/>
+      <w:lvlText w:val="%6."/>
+      <w:lvlJc w:val="right"/>
+      <w:pPr>
+        <w:ind w:left="4320" w:hanging="180"/>
+      </w:pPr>
+    </w:lvl>
+    <w:lvl w:ilvl="6" w:tplc="4009000F" w:tentative="1">
+      <w:start w:val="1"/>
+      <w:numFmt w:val="decimal"/>
+      <w:lvlText w:val="%7."/>
+      <w:lvlJc w:val="left"/>
+      <w:pPr>
+        <w:ind w:left="5040" w:hanging="360"/>
+      </w:pPr>
+    </w:lvl>
+    <w:lvl w:ilvl="7" w:tplc="40090019" w:tentative="1">
+      <w:start w:val="1"/>
+      <w:numFmt w:val="lowerLetter"/>
+      <w:lvlText w:val="%8."/>
+      <w:lvlJc w:val="left"/>
+      <w:pPr>
+        <w:ind w:left="5760" w:hanging="360"/>
+      </w:pPr>
+    </w:lvl>
+    <w:lvl w:ilvl="8" w:tplc="4009001B" w:tentative="1">
+      <w:start w:val="1"/>
+      <w:numFmt w:val="lowerRoman"/>
+      <w:lvlText w:val="%9."/>
+      <w:lvlJc w:val="right"/>
+      <w:pPr>
+        <w:ind w:left="6480" w:hanging="180"/>
+      </w:pPr>
+    </w:lvl>
+  </w:abstractNum>
+  <w:abstractNum w:abstractNumId="1" w15:restartNumberingAfterBreak="0">
     <w:nsid w:val="23163159"/>
     <w:multiLevelType w:val="hybridMultilevel"/>
     <w:tmpl w:val="5C8CE1D4"/>
@@ -694,7 +1336,7 @@
       </w:pPr>
     </w:lvl>
   </w:abstractNum>
-  <w:abstractNum w:abstractNumId="1" w15:restartNumberingAfterBreak="0">
+  <w:abstractNum w:abstractNumId="2" w15:restartNumberingAfterBreak="0">
     <w:nsid w:val="3A503BE3"/>
     <w:multiLevelType w:val="hybridMultilevel"/>
     <w:tmpl w:val="6A70EBAA"/>
@@ -783,11 +1425,130 @@
       </w:pPr>
     </w:lvl>
   </w:abstractNum>
+  <w:abstractNum w:abstractNumId="3" w15:restartNumberingAfterBreak="0">
+    <w:nsid w:val="74AA6467"/>
+    <w:multiLevelType w:val="hybridMultilevel"/>
+    <w:tmpl w:val="EC425FC4"/>
+    <w:lvl w:ilvl="0" w:tplc="3D901228">
+      <w:start w:val="1"/>
+      <w:numFmt w:val="bullet"/>
+      <w:lvlText w:val="-"/>
+      <w:lvlJc w:val="left"/>
+      <w:pPr>
+        <w:ind w:left="720" w:hanging="360"/>
+      </w:pPr>
+      <w:rPr>
+        <w:rFonts w:ascii="Aptos" w:eastAsiaTheme="minorHAnsi" w:hAnsi="Aptos" w:cstheme="minorBidi" w:hint="default"/>
+      </w:rPr>
+    </w:lvl>
+    <w:lvl w:ilvl="1" w:tplc="40090003" w:tentative="1">
+      <w:start w:val="1"/>
+      <w:numFmt w:val="bullet"/>
+      <w:lvlText w:val="o"/>
+      <w:lvlJc w:val="left"/>
+      <w:pPr>
+        <w:ind w:left="1440" w:hanging="360"/>
+      </w:pPr>
+      <w:rPr>
+        <w:rFonts w:ascii="Courier New" w:hAnsi="Courier New" w:cs="Courier New" w:hint="default"/>
+      </w:rPr>
+    </w:lvl>
+    <w:lvl w:ilvl="2" w:tplc="40090005" w:tentative="1">
+      <w:start w:val="1"/>
+      <w:numFmt w:val="bullet"/>
+      <w:lvlText w:val=""/>
+      <w:lvlJc w:val="left"/>
+      <w:pPr>
+        <w:ind w:left="2160" w:hanging="360"/>
+      </w:pPr>
+      <w:rPr>
+        <w:rFonts w:ascii="Wingdings" w:hAnsi="Wingdings" w:hint="default"/>
+      </w:rPr>
+    </w:lvl>
+    <w:lvl w:ilvl="3" w:tplc="40090001" w:tentative="1">
+      <w:start w:val="1"/>
+      <w:numFmt w:val="bullet"/>
+      <w:lvlText w:val=""/>
+      <w:lvlJc w:val="left"/>
+      <w:pPr>
+        <w:ind w:left="2880" w:hanging="360"/>
+      </w:pPr>
+      <w:rPr>
+        <w:rFonts w:ascii="Symbol" w:hAnsi="Symbol" w:hint="default"/>
+      </w:rPr>
+    </w:lvl>
+    <w:lvl w:ilvl="4" w:tplc="40090003" w:tentative="1">
+      <w:start w:val="1"/>
+      <w:numFmt w:val="bullet"/>
+      <w:lvlText w:val="o"/>
+      <w:lvlJc w:val="left"/>
+      <w:pPr>
+        <w:ind w:left="3600" w:hanging="360"/>
+      </w:pPr>
+      <w:rPr>
+        <w:rFonts w:ascii="Courier New" w:hAnsi="Courier New" w:cs="Courier New" w:hint="default"/>
+      </w:rPr>
+    </w:lvl>
+    <w:lvl w:ilvl="5" w:tplc="40090005" w:tentative="1">
+      <w:start w:val="1"/>
+      <w:numFmt w:val="bullet"/>
+      <w:lvlText w:val=""/>
+      <w:lvlJc w:val="left"/>
+      <w:pPr>
+        <w:ind w:left="4320" w:hanging="360"/>
+      </w:pPr>
+      <w:rPr>
+        <w:rFonts w:ascii="Wingdings" w:hAnsi="Wingdings" w:hint="default"/>
+      </w:rPr>
+    </w:lvl>
+    <w:lvl w:ilvl="6" w:tplc="40090001" w:tentative="1">
+      <w:start w:val="1"/>
+      <w:numFmt w:val="bullet"/>
+      <w:lvlText w:val=""/>
+      <w:lvlJc w:val="left"/>
+      <w:pPr>
+        <w:ind w:left="5040" w:hanging="360"/>
+      </w:pPr>
+      <w:rPr>
+        <w:rFonts w:ascii="Symbol" w:hAnsi="Symbol" w:hint="default"/>
+      </w:rPr>
+    </w:lvl>
+    <w:lvl w:ilvl="7" w:tplc="40090003" w:tentative="1">
+      <w:start w:val="1"/>
+      <w:numFmt w:val="bullet"/>
+      <w:lvlText w:val="o"/>
+      <w:lvlJc w:val="left"/>
+      <w:pPr>
+        <w:ind w:left="5760" w:hanging="360"/>
+      </w:pPr>
+      <w:rPr>
+        <w:rFonts w:ascii="Courier New" w:hAnsi="Courier New" w:cs="Courier New" w:hint="default"/>
+      </w:rPr>
+    </w:lvl>
+    <w:lvl w:ilvl="8" w:tplc="40090005" w:tentative="1">
+      <w:start w:val="1"/>
+      <w:numFmt w:val="bullet"/>
+      <w:lvlText w:val=""/>
+      <w:lvlJc w:val="left"/>
+      <w:pPr>
+        <w:ind w:left="6480" w:hanging="360"/>
+      </w:pPr>
+      <w:rPr>
+        <w:rFonts w:ascii="Wingdings" w:hAnsi="Wingdings" w:hint="default"/>
+      </w:rPr>
+    </w:lvl>
+  </w:abstractNum>
   <w:num w:numId="1" w16cid:durableId="1185555916">
-    <w:abstractNumId w:val="0"/>
+    <w:abstractNumId w:val="1"/>
   </w:num>
   <w:num w:numId="2" w16cid:durableId="926496512">
-    <w:abstractNumId w:val="1"/>
+    <w:abstractNumId w:val="2"/>
+  </w:num>
+  <w:num w:numId="3" w16cid:durableId="984971949">
+    <w:abstractNumId w:val="3"/>
+  </w:num>
+  <w:num w:numId="4" w16cid:durableId="665933968">
+    <w:abstractNumId w:val="0"/>
   </w:num>
 </w:numbering>
 </file>
